--- a/research/AMT-tutorial-notes.docx
+++ b/research/AMT-tutorial-notes.docx
@@ -53,12 +53,6 @@
         </w:rPr>
         <w:t>October 26, 2015</w:t>
       </w:r>
-      <w:r>
-        <w:rPr>
-          <w:lang w:val="en-US"/>
-        </w:rPr>
-        <w:cr/>
-      </w:r>
     </w:p>
     <w:p>
       <w:pPr>
@@ -84,6 +78,23 @@
         <w:rPr>
           <w:lang w:val="en-US"/>
         </w:rPr>
+        <w:t>Pgs. 53 of tutorial slides</w:t>
+      </w:r>
+    </w:p>
+    <w:p>
+      <w:pPr>
+        <w:rPr>
+          <w:b/>
+          <w:bCs/>
+          <w:lang w:val="en-US"/>
+        </w:rPr>
+      </w:pPr>
+      <w:r>
+        <w:rPr>
+          <w:b/>
+          <w:bCs/>
+          <w:lang w:val="en-US"/>
+        </w:rPr>
         <w:t xml:space="preserve">MIREX Multi-F0 Estimation and Note Tracking task </w:t>
       </w:r>
     </w:p>
@@ -95,6 +106,102 @@
       </w:pPr>
       <w:r>
         <w:rPr>
+          <w:lang w:val="en-US"/>
+        </w:rPr>
+        <w:t xml:space="preserve">Task </w:t>
+      </w:r>
+      <w:proofErr w:type="gramStart"/>
+      <w:r>
+        <w:rPr>
+          <w:lang w:val="en-US"/>
+        </w:rPr>
+        <w:t>1 :</w:t>
+      </w:r>
+      <w:proofErr w:type="gramEnd"/>
+      <w:r>
+        <w:rPr>
+          <w:lang w:val="en-US"/>
+        </w:rPr>
+        <w:t xml:space="preserve"> Frame based evaluation of multiple instruments </w:t>
+      </w:r>
+    </w:p>
+    <w:p>
+      <w:pPr>
+        <w:rPr>
+          <w:lang w:val="en-US"/>
+        </w:rPr>
+      </w:pPr>
+      <w:r>
+        <w:rPr>
+          <w:lang w:val="en-US"/>
+        </w:rPr>
+        <w:t xml:space="preserve">Task 2a: note based evaluation of multiple instruments </w:t>
+      </w:r>
+    </w:p>
+    <w:p>
+      <w:pPr>
+        <w:rPr>
+          <w:lang w:val="en-US"/>
+        </w:rPr>
+      </w:pPr>
+      <w:r>
+        <w:rPr>
+          <w:lang w:val="en-US"/>
+        </w:rPr>
+        <w:t xml:space="preserve">Task 2b: note based evaluation piano only </w:t>
+      </w:r>
+    </w:p>
+    <w:p>
+      <w:pPr>
+        <w:rPr>
+          <w:lang w:val="en-US"/>
+        </w:rPr>
+      </w:pPr>
+      <w:r>
+        <w:rPr>
+          <w:lang w:val="en-US"/>
+        </w:rPr>
+        <w:t xml:space="preserve">Task 3: Timbre tracking (not often run) </w:t>
+      </w:r>
+    </w:p>
+    <w:p>
+      <w:pPr>
+        <w:rPr>
+          <w:b/>
+          <w:bCs/>
+          <w:lang w:val="en-US"/>
+        </w:rPr>
+      </w:pPr>
+      <w:r>
+        <w:rPr>
+          <w:b/>
+          <w:bCs/>
+          <w:lang w:val="en-US"/>
+        </w:rPr>
+        <w:t xml:space="preserve">Task </w:t>
+      </w:r>
+      <w:proofErr w:type="gramStart"/>
+      <w:r>
+        <w:rPr>
+          <w:b/>
+          <w:bCs/>
+          <w:lang w:val="en-US"/>
+        </w:rPr>
+        <w:t>1 :</w:t>
+      </w:r>
+      <w:proofErr w:type="gramEnd"/>
+      <w:r>
+        <w:rPr>
+          <w:b/>
+          <w:bCs/>
+          <w:lang w:val="en-US"/>
+        </w:rPr>
+        <w:t xml:space="preserve"> </w:t>
+      </w:r>
+      <w:r>
+        <w:rPr>
+          <w:b/>
+          <w:bCs/>
           <w:lang w:val="en-US"/>
         </w:rPr>
         <w:t xml:space="preserve">Frame based accuracy </w:t>
@@ -157,26 +264,47 @@
     <w:p>
       <w:pPr>
         <w:rPr>
+          <w:b/>
+          <w:bCs/>
           <w:noProof/>
         </w:rPr>
       </w:pPr>
       <w:r>
         <w:rPr>
+          <w:b/>
+          <w:bCs/>
           <w:noProof/>
         </w:rPr>
-        <w:t>Note onsets and offesets</w:t>
-      </w:r>
-    </w:p>
-    <w:p>
-      <w:pPr>
-        <w:rPr>
-          <w:lang w:val="en-US"/>
-        </w:rPr>
-      </w:pPr>
-      <w:r>
-        <w:rPr>
+        <w:t>Task 2 : onset/offset-based</w:t>
+      </w:r>
+      <w:r>
+        <w:rPr>
+          <w:b/>
+          <w:bCs/>
           <w:noProof/>
         </w:rPr>
+        <w:t>-</w:t>
+      </w:r>
+      <w:r>
+        <w:rPr>
+          <w:b/>
+          <w:bCs/>
+          <w:noProof/>
+        </w:rPr>
+        <w:t xml:space="preserve">F-measure </w:t>
+      </w:r>
+    </w:p>
+    <w:p>
+      <w:pPr>
+        <w:rPr>
+          <w:lang w:val="en-US"/>
+        </w:rPr>
+      </w:pPr>
+      <w:r>
+        <w:rPr>
+          <w:noProof/>
+        </w:rPr>
+        <w:lastRenderedPageBreak/>
         <w:drawing>
           <wp:inline distT="0" distB="0" distL="0" distR="0" wp14:anchorId="377F1343" wp14:editId="5605E3D5">
             <wp:extent cx="4622457" cy="3030279"/>
@@ -224,10 +352,95 @@
     <w:p>
       <w:pPr>
         <w:rPr>
-          <w:lang w:val="en-US"/>
-        </w:rPr>
-      </w:pPr>
-      <w:hyperlink r:id="rId7" w:history="1">
+          <w:b/>
+          <w:bCs/>
+          <w:noProof/>
+        </w:rPr>
+      </w:pPr>
+      <w:r>
+        <w:rPr>
+          <w:b/>
+          <w:bCs/>
+          <w:noProof/>
+        </w:rPr>
+        <w:t>Task 2 : onset/only F-measure</w:t>
+      </w:r>
+    </w:p>
+    <w:p>
+      <w:pPr>
+        <w:rPr>
+          <w:lang w:val="en-US"/>
+        </w:rPr>
+      </w:pPr>
+      <w:r>
+        <w:rPr>
+          <w:noProof/>
+        </w:rPr>
+        <w:drawing>
+          <wp:inline distT="0" distB="0" distL="0" distR="0" wp14:anchorId="2D7D3DCA" wp14:editId="56173431">
+            <wp:extent cx="4439861" cy="2802528"/>
+            <wp:effectExtent l="0" t="0" r="0" b="0"/>
+            <wp:docPr id="5" name="Picture 5"/>
+            <wp:cNvGraphicFramePr>
+              <a:graphicFrameLocks xmlns:a="http://schemas.openxmlformats.org/drawingml/2006/main" noChangeAspect="1"/>
+            </wp:cNvGraphicFramePr>
+            <a:graphic xmlns:a="http://schemas.openxmlformats.org/drawingml/2006/main">
+              <a:graphicData uri="http://schemas.openxmlformats.org/drawingml/2006/picture">
+                <pic:pic xmlns:pic="http://schemas.openxmlformats.org/drawingml/2006/picture">
+                  <pic:nvPicPr>
+                    <pic:cNvPr id="1" name=""/>
+                    <pic:cNvPicPr/>
+                  </pic:nvPicPr>
+                  <pic:blipFill rotWithShape="1">
+                    <a:blip r:embed="rId7"/>
+                    <a:srcRect l="60025" t="36893" r="14543" b="34567"/>
+                    <a:stretch/>
+                  </pic:blipFill>
+                  <pic:spPr bwMode="auto">
+                    <a:xfrm>
+                      <a:off x="0" y="0"/>
+                      <a:ext cx="4450591" cy="2809301"/>
+                    </a:xfrm>
+                    <a:prstGeom prst="rect">
+                      <a:avLst/>
+                    </a:prstGeom>
+                    <a:ln>
+                      <a:noFill/>
+                    </a:ln>
+                    <a:extLst>
+                      <a:ext uri="{53640926-AAD7-44D8-BBD7-CCE9431645EC}">
+                        <a14:shadowObscured xmlns:a14="http://schemas.microsoft.com/office/drawing/2010/main"/>
+                      </a:ext>
+                    </a:extLst>
+                  </pic:spPr>
+                </pic:pic>
+              </a:graphicData>
+            </a:graphic>
+          </wp:inline>
+        </w:drawing>
+      </w:r>
+    </w:p>
+    <w:p>
+      <w:pPr>
+        <w:pStyle w:val="Heading1"/>
+        <w:rPr>
+          <w:lang w:val="en-US"/>
+        </w:rPr>
+      </w:pPr>
+      <w:r>
+        <w:rPr>
+          <w:lang w:val="en-US"/>
+        </w:rPr>
+        <w:t>DATASETS</w:t>
+      </w:r>
+    </w:p>
+    <w:p>
+      <w:pPr>
+        <w:rPr>
+          <w:lang w:val="en-US"/>
+        </w:rPr>
+      </w:pPr>
+      <w:hyperlink r:id="rId8" w:history="1">
         <w:r>
           <w:rPr>
             <w:rStyle w:val="Hyperlink"/>
@@ -249,7 +462,7 @@
           <w:lang w:val="en-US"/>
         </w:rPr>
       </w:pPr>
-      <w:hyperlink r:id="rId8" w:history="1">
+      <w:hyperlink r:id="rId9" w:history="1">
         <w:r>
           <w:rPr>
             <w:rStyle w:val="Hyperlink"/>
@@ -271,7 +484,7 @@
           <w:lang w:val="en-US"/>
         </w:rPr>
       </w:pPr>
-      <w:hyperlink r:id="rId9" w:history="1">
+      <w:hyperlink r:id="rId10" w:history="1">
         <w:r>
           <w:rPr>
             <w:rStyle w:val="Hyperlink"/>
@@ -293,7 +506,7 @@
           <w:lang w:val="en-US"/>
         </w:rPr>
       </w:pPr>
-      <w:hyperlink r:id="rId10" w:history="1">
+      <w:hyperlink r:id="rId11" w:history="1">
         <w:r>
           <w:rPr>
             <w:rStyle w:val="Hyperlink"/>
@@ -315,7 +528,7 @@
           <w:lang w:val="en-US"/>
         </w:rPr>
       </w:pPr>
-      <w:hyperlink r:id="rId11" w:history="1">
+      <w:hyperlink r:id="rId12" w:history="1">
         <w:r>
           <w:rPr>
             <w:rStyle w:val="Hyperlink"/>
@@ -351,7 +564,7 @@
           <w:lang w:val="en-US"/>
         </w:rPr>
       </w:pPr>
-      <w:hyperlink r:id="rId12" w:history="1">
+      <w:hyperlink r:id="rId13" w:history="1">
         <w:r>
           <w:rPr>
             <w:rStyle w:val="Hyperlink"/>
@@ -373,7 +586,7 @@
           <w:lang w:val="en-US"/>
         </w:rPr>
       </w:pPr>
-      <w:hyperlink r:id="rId13" w:history="1">
+      <w:hyperlink r:id="rId14" w:history="1">
         <w:r>
           <w:rPr>
             <w:rStyle w:val="Hyperlink"/>
@@ -395,7 +608,7 @@
           <w:lang w:val="en-US"/>
         </w:rPr>
       </w:pPr>
-      <w:hyperlink r:id="rId14" w:history="1">
+      <w:hyperlink r:id="rId15" w:history="1">
         <w:r>
           <w:rPr>
             <w:rStyle w:val="Hyperlink"/>
@@ -412,7 +625,7 @@
       </w:r>
     </w:p>
     <w:p>
-      <w:hyperlink r:id="rId15" w:history="1">
+      <w:hyperlink r:id="rId16" w:history="1">
         <w:r>
           <w:rPr>
             <w:rStyle w:val="Hyperlink"/>
@@ -438,7 +651,7 @@
           <w:lang w:val="en-US"/>
         </w:rPr>
       </w:pPr>
-      <w:hyperlink r:id="rId16" w:history="1">
+      <w:hyperlink r:id="rId17" w:history="1">
         <w:r>
           <w:rPr>
             <w:rStyle w:val="Hyperlink"/>
@@ -456,12 +669,26 @@
     </w:p>
     <w:p>
       <w:pPr>
+        <w:pStyle w:val="Heading1"/>
+        <w:rPr>
+          <w:lang w:val="en-US"/>
+        </w:rPr>
+      </w:pPr>
+      <w:r>
+        <w:rPr>
+          <w:lang w:val="en-US"/>
+        </w:rPr>
+        <w:t xml:space="preserve">Harmonics and Partials explained </w:t>
+      </w:r>
+    </w:p>
+    <w:p>
+      <w:pPr>
         <w:rPr>
           <w:b/>
           <w:bCs/>
         </w:rPr>
       </w:pPr>
-      <w:hyperlink r:id="rId17" w:history="1">
+      <w:hyperlink r:id="rId18" w:history="1">
         <w:r>
           <w:rPr>
             <w:rStyle w:val="Hyperlink"/>
@@ -1048,7 +1275,6 @@
         <w:rPr>
           <w:lang w:val="en-US"/>
         </w:rPr>
-        <w:lastRenderedPageBreak/>
         <w:t>Core algorithm – maximum likelihood, Bayesian, spectrogram decomposition, sparse coding, classification based</w:t>
       </w:r>
     </w:p>
@@ -1155,6 +1381,7 @@
         <w:rPr>
           <w:lang w:val="en-US"/>
         </w:rPr>
+        <w:lastRenderedPageBreak/>
         <w:t xml:space="preserve">Spectrogram Decomposition – Find the activation matrix if the note dictionary is known such that DA = V </w:t>
       </w:r>
       <w:proofErr w:type="gramStart"/>
@@ -1206,10 +1433,17 @@
     </w:p>
     <w:p>
       <w:pPr>
+        <w:pStyle w:val="Heading1"/>
         <w:rPr>
           <w:noProof/>
         </w:rPr>
       </w:pPr>
+      <w:r>
+        <w:rPr>
+          <w:noProof/>
+        </w:rPr>
+        <w:t>SOFTWARE</w:t>
+      </w:r>
     </w:p>
     <w:p>
       <w:pPr>
@@ -1244,7 +1478,7 @@
                     <pic:cNvPicPr/>
                   </pic:nvPicPr>
                   <pic:blipFill rotWithShape="1">
-                    <a:blip r:embed="rId18"/>
+                    <a:blip r:embed="rId19"/>
                     <a:srcRect l="25044" t="21437" r="26530" b="17209"/>
                     <a:stretch/>
                   </pic:blipFill>
@@ -1299,7 +1533,7 @@
                     <pic:cNvPicPr/>
                   </pic:nvPicPr>
                   <pic:blipFill rotWithShape="1">
-                    <a:blip r:embed="rId19"/>
+                    <a:blip r:embed="rId20"/>
                     <a:srcRect l="24302" t="24735" r="28760" b="18864"/>
                     <a:stretch/>
                   </pic:blipFill>
@@ -1379,32 +1613,29 @@
       </w:r>
       <w:proofErr w:type="spellEnd"/>
       <w:r>
-        <w:t xml:space="preserve"> et a</w:t>
+        <w:t xml:space="preserve"> et al., 2013] used dynamic Bayesian networks to model higher level musical theory knowledge </w:t>
+      </w:r>
+    </w:p>
+    <w:p>
+      <w:pPr>
+        <w:rPr>
+          <w:lang w:val="en-US"/>
+        </w:rPr>
+      </w:pPr>
+      <w:r>
+        <w:rPr>
+          <w:lang w:val="en-US"/>
+        </w:rPr>
+        <w:t>Pg. 63</w:t>
+      </w:r>
+      <w:r>
+        <w:rPr>
+          <w:lang w:val="en-US"/>
+        </w:rPr>
+        <w:t xml:space="preserve"> Musical Knowledge Incorporation</w:t>
       </w:r>
       <w:bookmarkStart w:id="0" w:name="_GoBack"/>
       <w:bookmarkEnd w:id="0"/>
-      <w:r>
-        <w:t xml:space="preserve">l., 2013] used dynamic Bayesian networks to model higher level musical theory knowledge </w:t>
-      </w:r>
-    </w:p>
-    <w:p>
-      <w:pPr>
-        <w:rPr>
-          <w:lang w:val="en-US"/>
-        </w:rPr>
-      </w:pPr>
-      <w:r>
-        <w:rPr>
-          <w:lang w:val="en-US"/>
-        </w:rPr>
-        <w:t>Pg. 63</w:t>
-      </w:r>
-      <w:r>
-        <w:rPr>
-          <w:lang w:val="en-US"/>
-        </w:rPr>
-        <w:t xml:space="preserve"> Musical Knowledge Incorporation</w:t>
-      </w:r>
     </w:p>
     <w:sectPr>
       <w:pgSz w:w="11906" w:h="16838"/>
